--- a/++Templated Entries/LAURA ONLY ACCESS COMPLETED/LITERATURE/++Edited/Butler Templated LD.docx
+++ b/++Templated Entries/LAURA ONLY ACCESS COMPLETED/LITERATURE/++Edited/Butler Templated LD.docx
@@ -728,7 +728,15 @@
                   <w:rPr>
                     <w:rFonts w:cs="Times New Roman"/>
                   </w:rPr>
-                  <w:t xml:space="preserve"> the Study of English in Africa — </w:t>
+                  <w:t xml:space="preserve"> the Study of English in Af</w:t>
+                </w:r>
+                <w:bookmarkStart w:id="0" w:name="_GoBack"/>
+                <w:bookmarkEnd w:id="0"/>
+                <w:r>
+                  <w:rPr>
+                    <w:rFonts w:cs="Times New Roman"/>
+                  </w:rPr>
+                  <w:t xml:space="preserve">rica — </w:t>
                 </w:r>
                 <w:r>
                   <w:rPr>
@@ -793,7 +801,6 @@
             </w:sdtPr>
             <w:sdtEndPr/>
             <w:sdtContent>
-              <w:p/>
               <w:p>
                 <w:sdt>
                   <w:sdtPr>
@@ -2862,7 +2869,7 @@
     <w:charset w:val="4E"/>
     <w:family w:val="auto"/>
     <w:pitch w:val="variable"/>
-    <w:sig w:usb0="00000001" w:usb1="08070000" w:usb2="00000010" w:usb3="00000000" w:csb0="00020000" w:csb1="00000000"/>
+    <w:sig w:usb0="E00002FF" w:usb1="6AC7FDFB" w:usb2="00000012" w:usb3="00000000" w:csb0="0002009F" w:csb1="00000000"/>
   </w:font>
   <w:font w:name="Cambria">
     <w:panose1 w:val="02040503050406030204"/>
@@ -3667,7 +3674,7 @@
   <a:extraClrSchemeLst/>
   <a:extLst>
     <a:ext uri="{05A4C25C-085E-4340-85A3-A5531E510DB2}">
-      <thm15:themeFamily xmlns:thm15="http://schemas.microsoft.com/office/thememl/2012/main" xmlns="" name="Office Theme" id="{62F939B6-93AF-4DB8-9C6B-D6C7DFDC589F}" vid="{4A3C46E8-61CC-4603-A589-7422A47A8E4A}"/>
+      <thm15:themeFamily xmlns="" xmlns:thm15="http://schemas.microsoft.com/office/thememl/2012/main" name="Office Theme" id="{62F939B6-93AF-4DB8-9C6B-D6C7DFDC589F}" vid="{4A3C46E8-61CC-4603-A589-7422A47A8E4A}"/>
     </a:ext>
   </a:extLst>
 </a:theme>
@@ -3729,7 +3736,7 @@
 </file>
 
 <file path=customXml/itemProps1.xml><?xml version="1.0" encoding="utf-8"?>
-<ds:datastoreItem xmlns:ds="http://schemas.openxmlformats.org/officeDocument/2006/customXml" ds:itemID="{E2B8A916-C0E3-0D4D-A1DD-4F0727A92FD2}">
+<ds:datastoreItem xmlns:ds="http://schemas.openxmlformats.org/officeDocument/2006/customXml" ds:itemID="{6FD3B559-B5E2-F845-94F6-1F8DE36585B0}">
   <ds:schemaRefs>
     <ds:schemaRef ds:uri="http://schemas.openxmlformats.org/officeDocument/2006/bibliography"/>
   </ds:schemaRefs>
